--- a/Class materials/Class 1/Class 1 Conceptual Exercises.docx
+++ b/Class materials/Class 1/Class 1 Conceptual Exercises.docx
@@ -1,6 +1,6 @@
 
 <file path=word/document.xml><?xml version="1.0" encoding="utf-8"?>
-<w:document xmlns:wpc="http://schemas.microsoft.com/office/word/2010/wordprocessingCanvas" xmlns:cx="http://schemas.microsoft.com/office/drawing/2014/chartex" xmlns:cx1="http://schemas.microsoft.com/office/drawing/2015/9/8/chartex" xmlns:cx2="http://schemas.microsoft.com/office/drawing/2015/10/21/chartex" xmlns:cx3="http://schemas.microsoft.com/office/drawing/2016/5/9/chartex" xmlns:cx4="http://schemas.microsoft.com/office/drawing/2016/5/10/chartex" xmlns:cx5="http://schemas.microsoft.com/office/drawing/2016/5/11/chartex" xmlns:cx6="http://schemas.microsoft.com/office/drawing/2016/5/12/chartex" xmlns:cx7="http://schemas.microsoft.com/office/drawing/2016/5/13/chartex" xmlns:cx8="http://schemas.microsoft.com/office/drawing/2016/5/14/chartex" xmlns:mc="http://schemas.openxmlformats.org/markup-compatibility/2006" xmlns:aink="http://schemas.microsoft.com/office/drawing/2016/ink" xmlns:am3d="http://schemas.microsoft.com/office/drawing/2017/model3d" xmlns:o="urn:schemas-microsoft-com:office:office" xmlns:r="http://schemas.openxmlformats.org/officeDocument/2006/relationships" xmlns:m="http://schemas.openxmlformats.org/officeDocument/2006/math" xmlns:v="urn:schemas-microsoft-com:vml" xmlns:wp14="http://schemas.microsoft.com/office/word/2010/wordprocessingDrawing" xmlns:wp="http://schemas.openxmlformats.org/drawingml/2006/wordprocessingDrawing" xmlns:w10="urn:schemas-microsoft-com:office:word" xmlns:w="http://schemas.openxmlformats.org/wordprocessingml/2006/main" xmlns:w14="http://schemas.microsoft.com/office/word/2010/wordml" xmlns:w15="http://schemas.microsoft.com/office/word/2012/wordml" xmlns:w16cex="http://schemas.microsoft.com/office/word/2018/wordml/cex" xmlns:w16cid="http://schemas.microsoft.com/office/word/2016/wordml/cid" xmlns:w16="http://schemas.microsoft.com/office/word/2018/wordml" xmlns:w16se="http://schemas.microsoft.com/office/word/2015/wordml/symex" xmlns:wpg="http://schemas.microsoft.com/office/word/2010/wordprocessingGroup" xmlns:wpi="http://schemas.microsoft.com/office/word/2010/wordprocessingInk" xmlns:wne="http://schemas.microsoft.com/office/word/2006/wordml" xmlns:wps="http://schemas.microsoft.com/office/word/2010/wordprocessingShape" mc:Ignorable="w14 w15 w16se w16cid w16 w16cex wp14">
+<w:document xmlns:wpc="http://schemas.microsoft.com/office/word/2010/wordprocessingCanvas" xmlns:cx="http://schemas.microsoft.com/office/drawing/2014/chartex" xmlns:cx1="http://schemas.microsoft.com/office/drawing/2015/9/8/chartex" xmlns:cx2="http://schemas.microsoft.com/office/drawing/2015/10/21/chartex" xmlns:cx3="http://schemas.microsoft.com/office/drawing/2016/5/9/chartex" xmlns:cx4="http://schemas.microsoft.com/office/drawing/2016/5/10/chartex" xmlns:cx5="http://schemas.microsoft.com/office/drawing/2016/5/11/chartex" xmlns:cx6="http://schemas.microsoft.com/office/drawing/2016/5/12/chartex" xmlns:cx7="http://schemas.microsoft.com/office/drawing/2016/5/13/chartex" xmlns:cx8="http://schemas.microsoft.com/office/drawing/2016/5/14/chartex" xmlns:mc="http://schemas.openxmlformats.org/markup-compatibility/2006" xmlns:aink="http://schemas.microsoft.com/office/drawing/2016/ink" xmlns:am3d="http://schemas.microsoft.com/office/drawing/2017/model3d" xmlns:o="urn:schemas-microsoft-com:office:office" xmlns:r="http://schemas.openxmlformats.org/officeDocument/2006/relationships" xmlns:m="http://schemas.openxmlformats.org/officeDocument/2006/math" xmlns:v="urn:schemas-microsoft-com:vml" xmlns:wp14="http://schemas.microsoft.com/office/word/2010/wordprocessingDrawing" xmlns:wp="http://schemas.openxmlformats.org/drawingml/2006/wordprocessingDrawing" xmlns:w10="urn:schemas-microsoft-com:office:word" xmlns:w="http://schemas.openxmlformats.org/wordprocessingml/2006/main" xmlns:w14="http://schemas.microsoft.com/office/word/2010/wordml" xmlns:w15="http://schemas.microsoft.com/office/word/2012/wordml" xmlns:w16cex="http://schemas.microsoft.com/office/word/2018/wordml/cex" xmlns:w16cid="http://schemas.microsoft.com/office/word/2016/wordml/cid" xmlns:w16="http://schemas.microsoft.com/office/word/2018/wordml" xmlns:w16sdtdh="http://schemas.microsoft.com/office/word/2020/wordml/sdtdatahash" xmlns:w16se="http://schemas.microsoft.com/office/word/2015/wordml/symex" xmlns:wpg="http://schemas.microsoft.com/office/word/2010/wordprocessingGroup" xmlns:wpi="http://schemas.microsoft.com/office/word/2010/wordprocessingInk" xmlns:wne="http://schemas.microsoft.com/office/word/2006/wordml" xmlns:wps="http://schemas.microsoft.com/office/word/2010/wordprocessingShape" mc:Ignorable="w14 w15 w16se w16cid w16 w16cex w16sdtdh wp14">
   <w:body>
     <w:p>
       <w:pPr>
@@ -452,6 +452,13 @@
         </w:rPr>
         <w:t>exercises on the next pages.</w:t>
       </w:r>
+    </w:p>
+    <w:p>
+      <w:pPr>
+        <w:rPr>
+          <w:lang w:val="en-US"/>
+        </w:rPr>
+      </w:pPr>
     </w:p>
     <w:p>
       <w:pPr>
@@ -697,6 +704,15 @@
     <w:p>
       <w:pPr>
         <w:rPr>
+          <w:b/>
+          <w:bCs/>
+          <w:lang w:val="en-US"/>
+        </w:rPr>
+      </w:pPr>
+    </w:p>
+    <w:p>
+      <w:pPr>
+        <w:rPr>
           <w:i/>
           <w:iCs/>
           <w:lang w:val="en-US"/>
@@ -1364,6 +1380,7 @@
           <w:bCs/>
           <w:lang w:val="en-US"/>
         </w:rPr>
+        <w:lastRenderedPageBreak/>
         <w:t>Outcome variable</w:t>
       </w:r>
     </w:p>
@@ -1381,874 +1398,883 @@
           <w:iCs/>
           <w:lang w:val="en-US"/>
         </w:rPr>
+        <w:t>What is then a</w:t>
+      </w:r>
+    </w:p>
+    <w:p>
+      <w:pPr>
+        <w:rPr>
+          <w:b/>
+          <w:bCs/>
+          <w:lang w:val="en-US"/>
+        </w:rPr>
+      </w:pPr>
+      <w:r>
+        <w:rPr>
+          <w:b/>
+          <w:bCs/>
+          <w:lang w:val="en-US"/>
+        </w:rPr>
+        <w:t>Parameter</w:t>
+      </w:r>
+    </w:p>
+    <w:p>
+      <w:pPr>
+        <w:rPr>
+          <w:i/>
+          <w:iCs/>
+          <w:lang w:val="en-US"/>
+        </w:rPr>
+      </w:pPr>
+      <w:r>
+        <w:rPr>
+          <w:i/>
+          <w:iCs/>
+          <w:lang w:val="en-US"/>
+        </w:rPr>
+        <w:t>And how is it different from a variable? Give an example from a statistical model, and from a causal model.</w:t>
+      </w:r>
+    </w:p>
+    <w:p>
+      <w:pPr>
+        <w:rPr>
+          <w:i/>
+          <w:iCs/>
+          <w:lang w:val="en-US"/>
+        </w:rPr>
+      </w:pPr>
+    </w:p>
+    <w:p>
+      <w:pPr>
+        <w:rPr>
+          <w:i/>
+          <w:iCs/>
+          <w:lang w:val="en-US"/>
+        </w:rPr>
+      </w:pPr>
+      <w:r>
+        <w:rPr>
+          <w:i/>
+          <w:iCs/>
+          <w:lang w:val="en-US"/>
+        </w:rPr>
+        <w:t xml:space="preserve">What does it mean </w:t>
+      </w:r>
+      <w:proofErr w:type="gramStart"/>
+      <w:r>
+        <w:rPr>
+          <w:i/>
+          <w:iCs/>
+          <w:lang w:val="en-US"/>
+        </w:rPr>
+        <w:t>to</w:t>
+      </w:r>
+      <w:proofErr w:type="gramEnd"/>
+    </w:p>
+    <w:p>
+      <w:pPr>
+        <w:rPr>
+          <w:b/>
+          <w:bCs/>
+          <w:lang w:val="en-US"/>
+        </w:rPr>
+      </w:pPr>
+      <w:r>
+        <w:rPr>
+          <w:b/>
+          <w:bCs/>
+          <w:lang w:val="en-US"/>
+        </w:rPr>
+        <w:t>Estimate model parameters</w:t>
+      </w:r>
+    </w:p>
+    <w:p>
+      <w:pPr>
+        <w:rPr>
+          <w:i/>
+          <w:iCs/>
+          <w:lang w:val="en-US"/>
+        </w:rPr>
+      </w:pPr>
+      <w:r>
+        <w:rPr>
+          <w:i/>
+          <w:iCs/>
+          <w:lang w:val="en-US"/>
+        </w:rPr>
+        <w:t>And what is it to</w:t>
+      </w:r>
+    </w:p>
+    <w:p>
+      <w:pPr>
+        <w:rPr>
+          <w:b/>
+          <w:bCs/>
+          <w:lang w:val="en-US"/>
+        </w:rPr>
+      </w:pPr>
+      <w:r>
+        <w:rPr>
+          <w:b/>
+          <w:bCs/>
+          <w:lang w:val="en-US"/>
+        </w:rPr>
+        <w:t>Fit a model to data</w:t>
+      </w:r>
+    </w:p>
+    <w:p>
+      <w:pPr>
+        <w:rPr>
+          <w:i/>
+          <w:iCs/>
+          <w:lang w:val="en-US"/>
+        </w:rPr>
+      </w:pPr>
+    </w:p>
+    <w:p>
+      <w:pPr>
+        <w:rPr>
+          <w:i/>
+          <w:iCs/>
+          <w:lang w:val="en-US"/>
+        </w:rPr>
+      </w:pPr>
+      <w:r>
+        <w:rPr>
+          <w:i/>
+          <w:iCs/>
+          <w:lang w:val="en-US"/>
+        </w:rPr>
+        <w:t>What does</w:t>
+      </w:r>
+    </w:p>
+    <w:p>
+      <w:pPr>
+        <w:rPr>
+          <w:b/>
+          <w:bCs/>
+          <w:lang w:val="en-US"/>
+        </w:rPr>
+      </w:pPr>
+      <w:r>
+        <w:rPr>
+          <w:b/>
+          <w:bCs/>
+          <w:lang w:val="en-US"/>
+        </w:rPr>
+        <w:t>Probability</w:t>
+      </w:r>
+    </w:p>
+    <w:p>
+      <w:pPr>
+        <w:rPr>
+          <w:i/>
+          <w:iCs/>
+          <w:lang w:val="en-US"/>
+        </w:rPr>
+      </w:pPr>
+      <w:r>
+        <w:rPr>
+          <w:i/>
+          <w:iCs/>
+          <w:lang w:val="en-US"/>
+        </w:rPr>
+        <w:t xml:space="preserve">mean? Given a set of </w:t>
+      </w:r>
+      <w:r>
+        <w:rPr>
+          <w:i/>
+          <w:iCs/>
+          <w:lang w:val="en-US"/>
+        </w:rPr>
+        <w:t xml:space="preserve">different types </w:t>
+      </w:r>
+      <w:r>
+        <w:rPr>
+          <w:i/>
+          <w:iCs/>
+          <w:lang w:val="en-US"/>
+        </w:rPr>
+        <w:t xml:space="preserve">observations, </w:t>
+      </w:r>
+      <w:r>
+        <w:rPr>
+          <w:i/>
+          <w:iCs/>
+          <w:lang w:val="en-US"/>
+        </w:rPr>
+        <w:t>why do you</w:t>
+      </w:r>
+    </w:p>
+    <w:p>
+      <w:pPr>
+        <w:rPr>
+          <w:b/>
+          <w:bCs/>
+          <w:lang w:val="en-US"/>
+        </w:rPr>
+      </w:pPr>
+      <w:r>
+        <w:rPr>
+          <w:b/>
+          <w:bCs/>
+          <w:lang w:val="en-US"/>
+        </w:rPr>
+        <w:t>Divide by the total number of observations</w:t>
+      </w:r>
+    </w:p>
+    <w:p>
+      <w:pPr>
+        <w:rPr>
+          <w:i/>
+          <w:iCs/>
+          <w:lang w:val="en-US"/>
+        </w:rPr>
+      </w:pPr>
+      <w:r>
+        <w:rPr>
+          <w:i/>
+          <w:iCs/>
+          <w:lang w:val="en-US"/>
+        </w:rPr>
+        <w:t>to get the probability for each type? What must be the</w:t>
+      </w:r>
+    </w:p>
+    <w:p>
+      <w:pPr>
+        <w:rPr>
+          <w:lang w:val="en-US"/>
+        </w:rPr>
+      </w:pPr>
+      <w:r>
+        <w:rPr>
+          <w:b/>
+          <w:bCs/>
+          <w:lang w:val="en-US"/>
+        </w:rPr>
+        <w:t>Sum of the probabilities of each possible outcome</w:t>
+      </w:r>
+    </w:p>
+    <w:p>
+      <w:pPr>
+        <w:rPr>
+          <w:i/>
+          <w:iCs/>
+          <w:lang w:val="en-US"/>
+        </w:rPr>
+      </w:pPr>
+    </w:p>
+    <w:p>
+      <w:pPr>
+        <w:rPr>
+          <w:i/>
+          <w:iCs/>
+          <w:lang w:val="en-US"/>
+        </w:rPr>
+      </w:pPr>
+      <w:r>
+        <w:rPr>
+          <w:i/>
+          <w:iCs/>
+          <w:lang w:val="en-US"/>
+        </w:rPr>
+        <w:t>What does probability have to do with</w:t>
+      </w:r>
+    </w:p>
+    <w:p>
+      <w:pPr>
+        <w:rPr>
+          <w:i/>
+          <w:iCs/>
+          <w:lang w:val="en-US"/>
+        </w:rPr>
+      </w:pPr>
+      <w:r>
+        <w:rPr>
+          <w:b/>
+          <w:bCs/>
+          <w:lang w:val="en-US"/>
+        </w:rPr>
+        <w:t>Uncertainty</w:t>
+      </w:r>
+    </w:p>
+    <w:p>
+      <w:pPr>
+        <w:rPr>
+          <w:i/>
+          <w:iCs/>
+          <w:lang w:val="en-US"/>
+        </w:rPr>
+      </w:pPr>
+      <w:r>
+        <w:rPr>
+          <w:i/>
+          <w:iCs/>
+          <w:lang w:val="en-US"/>
+        </w:rPr>
+        <w:t xml:space="preserve">Richard </w:t>
+      </w:r>
+      <w:proofErr w:type="spellStart"/>
+      <w:r>
+        <w:rPr>
+          <w:i/>
+          <w:iCs/>
+          <w:lang w:val="en-US"/>
+        </w:rPr>
+        <w:t>McElreath</w:t>
+      </w:r>
+      <w:proofErr w:type="spellEnd"/>
+      <w:r>
+        <w:rPr>
+          <w:i/>
+          <w:iCs/>
+          <w:lang w:val="en-US"/>
+        </w:rPr>
+        <w:t xml:space="preserve"> </w:t>
+      </w:r>
+      <w:r>
+        <w:rPr>
+          <w:i/>
+          <w:iCs/>
+          <w:lang w:val="en-US"/>
+        </w:rPr>
+        <w:t xml:space="preserve">quotes Bruno </w:t>
+      </w:r>
+      <w:proofErr w:type="spellStart"/>
+      <w:r>
+        <w:rPr>
+          <w:i/>
+          <w:iCs/>
+          <w:lang w:val="en-US"/>
+        </w:rPr>
+        <w:t>Finetti</w:t>
+      </w:r>
+      <w:proofErr w:type="spellEnd"/>
+      <w:r>
+        <w:rPr>
+          <w:i/>
+          <w:iCs/>
+          <w:lang w:val="en-US"/>
+        </w:rPr>
+        <w:t xml:space="preserve">: </w:t>
+      </w:r>
+    </w:p>
+    <w:p>
+      <w:pPr>
+        <w:rPr>
+          <w:b/>
+          <w:bCs/>
+          <w:lang w:val="en-US"/>
+        </w:rPr>
+      </w:pPr>
+      <w:r>
+        <w:rPr>
+          <w:b/>
+          <w:bCs/>
+          <w:lang w:val="en-US"/>
+        </w:rPr>
+        <w:t>PROBABILITY DOES NOT EXIST</w:t>
+      </w:r>
+    </w:p>
+    <w:p>
+      <w:pPr>
+        <w:rPr>
+          <w:i/>
+          <w:iCs/>
+          <w:lang w:val="en-US"/>
+        </w:rPr>
+      </w:pPr>
+      <w:r>
+        <w:rPr>
+          <w:i/>
+          <w:iCs/>
+          <w:lang w:val="en-US"/>
+        </w:rPr>
+        <w:t xml:space="preserve">Then he says probability is a </w:t>
+      </w:r>
+    </w:p>
+    <w:p>
+      <w:pPr>
+        <w:rPr>
+          <w:b/>
+          <w:bCs/>
+          <w:lang w:val="en-US"/>
+        </w:rPr>
+      </w:pPr>
+      <w:r>
+        <w:rPr>
+          <w:b/>
+          <w:bCs/>
+          <w:lang w:val="en-US"/>
+        </w:rPr>
+        <w:t>Device for describing uncertainty</w:t>
+      </w:r>
+      <w:r>
+        <w:rPr>
+          <w:b/>
+          <w:bCs/>
+          <w:lang w:val="en-US"/>
+        </w:rPr>
+        <w:t xml:space="preserve"> from the </w:t>
+      </w:r>
+      <w:r>
+        <w:rPr>
+          <w:b/>
+          <w:bCs/>
+          <w:lang w:val="en-US"/>
+        </w:rPr>
+        <w:br/>
+      </w:r>
+      <w:r>
+        <w:rPr>
+          <w:b/>
+          <w:bCs/>
+          <w:lang w:val="en-US"/>
+        </w:rPr>
+        <w:t xml:space="preserve">perspective </w:t>
+      </w:r>
+      <w:r>
+        <w:rPr>
+          <w:b/>
+          <w:bCs/>
+          <w:lang w:val="en-US"/>
+        </w:rPr>
+        <w:t>of an observer with limited knowledge</w:t>
+      </w:r>
+    </w:p>
+    <w:p>
+      <w:pPr>
+        <w:rPr>
+          <w:i/>
+          <w:iCs/>
+          <w:lang w:val="en-US"/>
+        </w:rPr>
+      </w:pPr>
+      <w:r>
+        <w:rPr>
+          <w:i/>
+          <w:iCs/>
+          <w:lang w:val="en-US"/>
+        </w:rPr>
+        <w:t>Explain that.</w:t>
+      </w:r>
+    </w:p>
+    <w:p>
+      <w:pPr>
+        <w:rPr>
+          <w:i/>
+          <w:iCs/>
+          <w:lang w:val="en-US"/>
+        </w:rPr>
+      </w:pPr>
+    </w:p>
+    <w:p>
+      <w:pPr>
+        <w:rPr>
+          <w:color w:val="FF0000"/>
+          <w:lang w:val="en-US"/>
+        </w:rPr>
+      </w:pPr>
+      <w:r>
+        <w:rPr>
+          <w:color w:val="FF0000"/>
+          <w:lang w:val="en-US"/>
+        </w:rPr>
+        <w:t>Challenge</w:t>
+      </w:r>
+    </w:p>
+    <w:p>
+      <w:pPr>
+        <w:rPr>
+          <w:i/>
+          <w:iCs/>
+          <w:lang w:val="en-US"/>
+        </w:rPr>
+      </w:pPr>
+      <w:r>
+        <w:rPr>
+          <w:i/>
+          <w:iCs/>
+          <w:lang w:val="en-US"/>
+        </w:rPr>
+        <w:t xml:space="preserve">What is the difference </w:t>
+      </w:r>
+      <w:proofErr w:type="gramStart"/>
+      <w:r>
+        <w:rPr>
+          <w:i/>
+          <w:iCs/>
+          <w:lang w:val="en-US"/>
+        </w:rPr>
+        <w:t>between</w:t>
+      </w:r>
+      <w:proofErr w:type="gramEnd"/>
+    </w:p>
+    <w:p>
+      <w:pPr>
+        <w:rPr>
+          <w:i/>
+          <w:iCs/>
+          <w:lang w:val="en-US"/>
+        </w:rPr>
+      </w:pPr>
+      <w:r>
+        <w:rPr>
+          <w:b/>
+          <w:bCs/>
+          <w:lang w:val="en-US"/>
+        </w:rPr>
+        <w:t xml:space="preserve">Epistemic uncertainty </w:t>
+      </w:r>
+      <w:r>
+        <w:rPr>
+          <w:i/>
+          <w:iCs/>
+          <w:lang w:val="en-US"/>
+        </w:rPr>
+        <w:t>and</w:t>
+      </w:r>
+    </w:p>
+    <w:p>
+      <w:pPr>
+        <w:rPr>
+          <w:b/>
+          <w:bCs/>
+          <w:lang w:val="en-US"/>
+        </w:rPr>
+      </w:pPr>
+      <w:r>
+        <w:rPr>
+          <w:b/>
+          <w:bCs/>
+          <w:lang w:val="en-US"/>
+        </w:rPr>
+        <w:t>Ontological uncertainty</w:t>
+      </w:r>
+    </w:p>
+    <w:p>
+      <w:pPr>
+        <w:rPr>
+          <w:i/>
+          <w:iCs/>
+          <w:lang w:val="en-US"/>
+        </w:rPr>
+      </w:pPr>
+      <w:r>
+        <w:rPr>
+          <w:i/>
+          <w:iCs/>
+          <w:lang w:val="en-US"/>
+        </w:rPr>
+        <w:t xml:space="preserve">and which one does </w:t>
+      </w:r>
+      <w:proofErr w:type="spellStart"/>
+      <w:r>
+        <w:rPr>
+          <w:i/>
+          <w:iCs/>
+          <w:lang w:val="en-US"/>
+        </w:rPr>
+        <w:t>McElreath</w:t>
+      </w:r>
+      <w:proofErr w:type="spellEnd"/>
+      <w:r>
+        <w:rPr>
+          <w:i/>
+          <w:iCs/>
+          <w:lang w:val="en-US"/>
+        </w:rPr>
+        <w:t xml:space="preserve"> seem to believe in?</w:t>
+      </w:r>
+    </w:p>
+    <w:p>
+      <w:pPr>
+        <w:rPr>
+          <w:i/>
+          <w:iCs/>
+          <w:lang w:val="en-US"/>
+        </w:rPr>
+      </w:pPr>
+    </w:p>
+    <w:p>
+      <w:pPr>
+        <w:rPr>
+          <w:i/>
+          <w:iCs/>
+          <w:lang w:val="en-US"/>
+        </w:rPr>
+      </w:pPr>
+      <w:r>
+        <w:rPr>
+          <w:i/>
+          <w:iCs/>
+          <w:lang w:val="en-US"/>
+        </w:rPr>
+        <w:t>What is a</w:t>
+      </w:r>
+    </w:p>
+    <w:p>
+      <w:pPr>
+        <w:rPr>
+          <w:b/>
+          <w:bCs/>
+          <w:lang w:val="en-US"/>
+        </w:rPr>
+      </w:pPr>
+      <w:r>
+        <w:rPr>
+          <w:b/>
+          <w:bCs/>
+          <w:lang w:val="en-US"/>
+        </w:rPr>
+        <w:t>Distribution</w:t>
+      </w:r>
+    </w:p>
+    <w:p>
+      <w:pPr>
+        <w:rPr>
+          <w:i/>
+          <w:iCs/>
+          <w:lang w:val="en-US"/>
+        </w:rPr>
+      </w:pPr>
+      <w:r>
+        <w:rPr>
+          <w:i/>
+          <w:iCs/>
+          <w:lang w:val="en-US"/>
+        </w:rPr>
+        <w:t xml:space="preserve">What is the difference between </w:t>
+      </w:r>
+      <w:proofErr w:type="gramStart"/>
+      <w:r>
+        <w:rPr>
+          <w:i/>
+          <w:iCs/>
+          <w:lang w:val="en-US"/>
+        </w:rPr>
+        <w:t>a</w:t>
+      </w:r>
+      <w:proofErr w:type="gramEnd"/>
+    </w:p>
+    <w:p>
+      <w:pPr>
+        <w:rPr>
+          <w:i/>
+          <w:iCs/>
+          <w:lang w:val="en-US"/>
+        </w:rPr>
+      </w:pPr>
+      <w:r>
+        <w:rPr>
+          <w:b/>
+          <w:bCs/>
+          <w:lang w:val="en-US"/>
+        </w:rPr>
+        <w:t xml:space="preserve">Discrete distribution </w:t>
+      </w:r>
+      <w:r>
+        <w:rPr>
+          <w:i/>
+          <w:iCs/>
+          <w:lang w:val="en-US"/>
+        </w:rPr>
+        <w:t>and a</w:t>
+      </w:r>
+    </w:p>
+    <w:p>
+      <w:pPr>
+        <w:rPr>
+          <w:b/>
+          <w:bCs/>
+          <w:lang w:val="en-US"/>
+        </w:rPr>
+      </w:pPr>
+      <w:r>
+        <w:rPr>
+          <w:b/>
+          <w:bCs/>
+          <w:lang w:val="en-US"/>
+        </w:rPr>
+        <w:t>Continuous distribution</w:t>
+      </w:r>
+    </w:p>
+    <w:p>
+      <w:pPr>
+        <w:rPr>
+          <w:i/>
+          <w:iCs/>
+          <w:lang w:val="en-US"/>
+        </w:rPr>
+      </w:pPr>
+      <w:r>
+        <w:rPr>
+          <w:i/>
+          <w:iCs/>
+          <w:lang w:val="en-US"/>
+        </w:rPr>
+        <w:t xml:space="preserve">In a distribution, what is the </w:t>
+      </w:r>
+    </w:p>
+    <w:p>
+      <w:pPr>
+        <w:rPr>
+          <w:b/>
+          <w:bCs/>
+          <w:lang w:val="en-US"/>
+        </w:rPr>
+      </w:pPr>
+      <w:r>
+        <w:rPr>
+          <w:b/>
+          <w:bCs/>
+          <w:lang w:val="en-US"/>
+        </w:rPr>
+        <w:t>Density</w:t>
+      </w:r>
+    </w:p>
+    <w:p>
+      <w:pPr>
+        <w:rPr>
+          <w:i/>
+          <w:iCs/>
+          <w:lang w:val="en-US"/>
+        </w:rPr>
+      </w:pPr>
+    </w:p>
+    <w:p>
+      <w:pPr>
+        <w:rPr>
+          <w:i/>
+          <w:iCs/>
+          <w:lang w:val="en-US"/>
+        </w:rPr>
+      </w:pPr>
+      <w:r>
+        <w:rPr>
+          <w:i/>
+          <w:iCs/>
+          <w:lang w:val="en-US"/>
+        </w:rPr>
+        <w:t>What defines a</w:t>
+      </w:r>
+    </w:p>
+    <w:p>
+      <w:pPr>
+        <w:rPr>
+          <w:b/>
+          <w:bCs/>
+          <w:lang w:val="en-US"/>
+        </w:rPr>
+      </w:pPr>
+      <w:r>
+        <w:rPr>
+          <w:b/>
+          <w:bCs/>
+          <w:lang w:val="en-US"/>
+        </w:rPr>
+        <w:t>Probability distribution</w:t>
+      </w:r>
+    </w:p>
+    <w:p>
+      <w:pPr>
+        <w:rPr>
+          <w:i/>
+          <w:iCs/>
+          <w:lang w:val="en-US"/>
+        </w:rPr>
+      </w:pPr>
+      <w:r>
+        <w:rPr>
+          <w:i/>
+          <w:iCs/>
+          <w:lang w:val="en-US"/>
+        </w:rPr>
+        <w:t>Consider both a</w:t>
+      </w:r>
+    </w:p>
+    <w:p>
+      <w:pPr>
+        <w:rPr>
+          <w:i/>
+          <w:iCs/>
+          <w:lang w:val="en-US"/>
+        </w:rPr>
+      </w:pPr>
+      <w:r>
+        <w:rPr>
+          <w:b/>
+          <w:bCs/>
+          <w:lang w:val="en-US"/>
+        </w:rPr>
+        <w:t>D</w:t>
+      </w:r>
+      <w:r>
+        <w:rPr>
+          <w:b/>
+          <w:bCs/>
+          <w:lang w:val="en-US"/>
+        </w:rPr>
+        <w:t>iscrete probability distribution</w:t>
+      </w:r>
+      <w:r>
+        <w:rPr>
+          <w:i/>
+          <w:iCs/>
+          <w:lang w:val="en-US"/>
+        </w:rPr>
+        <w:t xml:space="preserve"> and a</w:t>
+      </w:r>
+    </w:p>
+    <w:p>
+      <w:pPr>
+        <w:rPr>
+          <w:b/>
+          <w:bCs/>
+          <w:lang w:val="en-US"/>
+        </w:rPr>
+      </w:pPr>
+      <w:r>
+        <w:rPr>
+          <w:b/>
+          <w:bCs/>
+          <w:lang w:val="en-US"/>
+        </w:rPr>
+        <w:t>Continuous probability distribution</w:t>
+      </w:r>
+    </w:p>
+    <w:p>
+      <w:pPr>
+        <w:rPr>
+          <w:i/>
+          <w:iCs/>
+          <w:lang w:val="en-US"/>
+        </w:rPr>
+      </w:pPr>
+      <w:r>
+        <w:rPr>
+          <w:i/>
+          <w:iCs/>
+          <w:lang w:val="en-US"/>
+        </w:rPr>
+        <w:t>What is</w:t>
+      </w:r>
+    </w:p>
+    <w:p>
+      <w:pPr>
+        <w:rPr>
+          <w:b/>
+          <w:bCs/>
+          <w:lang w:val="en-US"/>
+        </w:rPr>
+      </w:pPr>
+      <w:r>
+        <w:rPr>
+          <w:b/>
+          <w:bCs/>
+          <w:lang w:val="en-US"/>
+        </w:rPr>
         <w:lastRenderedPageBreak/>
-        <w:t>What is then a</w:t>
-      </w:r>
-    </w:p>
-    <w:p>
-      <w:pPr>
-        <w:rPr>
-          <w:b/>
-          <w:bCs/>
-          <w:lang w:val="en-US"/>
-        </w:rPr>
-      </w:pPr>
-      <w:r>
-        <w:rPr>
-          <w:b/>
-          <w:bCs/>
-          <w:lang w:val="en-US"/>
-        </w:rPr>
-        <w:t>Parameter</w:t>
-      </w:r>
-    </w:p>
-    <w:p>
-      <w:pPr>
-        <w:rPr>
-          <w:i/>
-          <w:iCs/>
-          <w:lang w:val="en-US"/>
-        </w:rPr>
-      </w:pPr>
-      <w:r>
-        <w:rPr>
-          <w:i/>
-          <w:iCs/>
-          <w:lang w:val="en-US"/>
-        </w:rPr>
-        <w:t>And how is it different from a variable? Give an example from a statistical model, and from a causal model.</w:t>
-      </w:r>
-    </w:p>
-    <w:p>
-      <w:pPr>
-        <w:rPr>
-          <w:i/>
-          <w:iCs/>
-          <w:lang w:val="en-US"/>
-        </w:rPr>
-      </w:pPr>
-    </w:p>
-    <w:p>
-      <w:pPr>
-        <w:rPr>
-          <w:i/>
-          <w:iCs/>
-          <w:lang w:val="en-US"/>
-        </w:rPr>
-      </w:pPr>
-      <w:r>
-        <w:rPr>
-          <w:i/>
-          <w:iCs/>
-          <w:lang w:val="en-US"/>
-        </w:rPr>
-        <w:t xml:space="preserve">What does it mean </w:t>
-      </w:r>
-      <w:proofErr w:type="gramStart"/>
-      <w:r>
-        <w:rPr>
-          <w:i/>
-          <w:iCs/>
-          <w:lang w:val="en-US"/>
-        </w:rPr>
-        <w:t>to</w:t>
-      </w:r>
-      <w:proofErr w:type="gramEnd"/>
-    </w:p>
-    <w:p>
-      <w:pPr>
-        <w:rPr>
-          <w:b/>
-          <w:bCs/>
-          <w:lang w:val="en-US"/>
-        </w:rPr>
-      </w:pPr>
-      <w:r>
-        <w:rPr>
-          <w:b/>
-          <w:bCs/>
-          <w:lang w:val="en-US"/>
-        </w:rPr>
-        <w:t>Estimate model parameters</w:t>
-      </w:r>
-    </w:p>
-    <w:p>
-      <w:pPr>
-        <w:rPr>
-          <w:i/>
-          <w:iCs/>
-          <w:lang w:val="en-US"/>
-        </w:rPr>
-      </w:pPr>
-      <w:r>
-        <w:rPr>
-          <w:i/>
-          <w:iCs/>
-          <w:lang w:val="en-US"/>
-        </w:rPr>
-        <w:t>And what is it to</w:t>
-      </w:r>
-    </w:p>
-    <w:p>
-      <w:pPr>
-        <w:rPr>
-          <w:b/>
-          <w:bCs/>
-          <w:lang w:val="en-US"/>
-        </w:rPr>
-      </w:pPr>
-      <w:r>
-        <w:rPr>
-          <w:b/>
-          <w:bCs/>
-          <w:lang w:val="en-US"/>
-        </w:rPr>
-        <w:t>Fit a model to data</w:t>
-      </w:r>
-    </w:p>
-    <w:p>
-      <w:pPr>
-        <w:rPr>
-          <w:i/>
-          <w:iCs/>
-          <w:lang w:val="en-US"/>
-        </w:rPr>
-      </w:pPr>
-    </w:p>
-    <w:p>
-      <w:pPr>
-        <w:rPr>
-          <w:i/>
-          <w:iCs/>
-          <w:lang w:val="en-US"/>
-        </w:rPr>
-      </w:pPr>
-      <w:r>
-        <w:rPr>
-          <w:i/>
-          <w:iCs/>
-          <w:lang w:val="en-US"/>
-        </w:rPr>
-        <w:t>What does</w:t>
-      </w:r>
-    </w:p>
-    <w:p>
-      <w:pPr>
-        <w:rPr>
-          <w:b/>
-          <w:bCs/>
-          <w:lang w:val="en-US"/>
-        </w:rPr>
-      </w:pPr>
-      <w:r>
-        <w:rPr>
-          <w:b/>
-          <w:bCs/>
-          <w:lang w:val="en-US"/>
-        </w:rPr>
-        <w:t>Probability</w:t>
-      </w:r>
-    </w:p>
-    <w:p>
-      <w:pPr>
-        <w:rPr>
-          <w:i/>
-          <w:iCs/>
-          <w:lang w:val="en-US"/>
-        </w:rPr>
-      </w:pPr>
-      <w:r>
-        <w:rPr>
-          <w:i/>
-          <w:iCs/>
-          <w:lang w:val="en-US"/>
-        </w:rPr>
-        <w:t xml:space="preserve">mean? Given a set of </w:t>
-      </w:r>
-      <w:r>
-        <w:rPr>
-          <w:i/>
-          <w:iCs/>
-          <w:lang w:val="en-US"/>
-        </w:rPr>
-        <w:t xml:space="preserve">different types </w:t>
-      </w:r>
-      <w:r>
-        <w:rPr>
-          <w:i/>
-          <w:iCs/>
-          <w:lang w:val="en-US"/>
-        </w:rPr>
-        <w:t xml:space="preserve">observations, </w:t>
-      </w:r>
-      <w:r>
-        <w:rPr>
-          <w:i/>
-          <w:iCs/>
-          <w:lang w:val="en-US"/>
-        </w:rPr>
-        <w:t>why do you</w:t>
-      </w:r>
-    </w:p>
-    <w:p>
-      <w:pPr>
-        <w:rPr>
-          <w:b/>
-          <w:bCs/>
-          <w:lang w:val="en-US"/>
-        </w:rPr>
-      </w:pPr>
-      <w:r>
-        <w:rPr>
-          <w:b/>
-          <w:bCs/>
-          <w:lang w:val="en-US"/>
-        </w:rPr>
-        <w:t>Divide by the total number of observations</w:t>
-      </w:r>
-    </w:p>
-    <w:p>
-      <w:pPr>
-        <w:rPr>
-          <w:i/>
-          <w:iCs/>
-          <w:lang w:val="en-US"/>
-        </w:rPr>
-      </w:pPr>
-      <w:r>
-        <w:rPr>
-          <w:i/>
-          <w:iCs/>
-          <w:lang w:val="en-US"/>
-        </w:rPr>
-        <w:t>to get the probability for each type? What must be the</w:t>
-      </w:r>
-    </w:p>
-    <w:p>
-      <w:pPr>
-        <w:rPr>
-          <w:lang w:val="en-US"/>
-        </w:rPr>
-      </w:pPr>
-      <w:r>
-        <w:rPr>
-          <w:b/>
-          <w:bCs/>
-          <w:lang w:val="en-US"/>
-        </w:rPr>
-        <w:t>Sum of the probabilities of each possible outcome</w:t>
-      </w:r>
-    </w:p>
-    <w:p>
-      <w:pPr>
-        <w:rPr>
-          <w:i/>
-          <w:iCs/>
-          <w:lang w:val="en-US"/>
-        </w:rPr>
-      </w:pPr>
-    </w:p>
-    <w:p>
-      <w:pPr>
-        <w:rPr>
-          <w:i/>
-          <w:iCs/>
-          <w:lang w:val="en-US"/>
-        </w:rPr>
-      </w:pPr>
-      <w:r>
-        <w:rPr>
-          <w:i/>
-          <w:iCs/>
-          <w:lang w:val="en-US"/>
-        </w:rPr>
-        <w:t>What does probability have to do with</w:t>
-      </w:r>
-    </w:p>
-    <w:p>
-      <w:pPr>
-        <w:rPr>
-          <w:i/>
-          <w:iCs/>
-          <w:lang w:val="en-US"/>
-        </w:rPr>
-      </w:pPr>
-      <w:r>
-        <w:rPr>
-          <w:b/>
-          <w:bCs/>
-          <w:lang w:val="en-US"/>
-        </w:rPr>
-        <w:t>Uncertainty</w:t>
-      </w:r>
-    </w:p>
-    <w:p>
-      <w:pPr>
-        <w:rPr>
-          <w:i/>
-          <w:iCs/>
-          <w:lang w:val="en-US"/>
-        </w:rPr>
-      </w:pPr>
-      <w:r>
-        <w:rPr>
-          <w:i/>
-          <w:iCs/>
-          <w:lang w:val="en-US"/>
-        </w:rPr>
-        <w:t xml:space="preserve">Richard </w:t>
-      </w:r>
-      <w:proofErr w:type="spellStart"/>
-      <w:r>
-        <w:rPr>
-          <w:i/>
-          <w:iCs/>
-          <w:lang w:val="en-US"/>
-        </w:rPr>
-        <w:t>McElreath</w:t>
-      </w:r>
-      <w:proofErr w:type="spellEnd"/>
-      <w:r>
-        <w:rPr>
-          <w:i/>
-          <w:iCs/>
-          <w:lang w:val="en-US"/>
-        </w:rPr>
-        <w:t xml:space="preserve"> </w:t>
-      </w:r>
-      <w:r>
-        <w:rPr>
-          <w:i/>
-          <w:iCs/>
-          <w:lang w:val="en-US"/>
-        </w:rPr>
-        <w:t xml:space="preserve">quotes Bruno </w:t>
-      </w:r>
-      <w:proofErr w:type="spellStart"/>
-      <w:r>
-        <w:rPr>
-          <w:i/>
-          <w:iCs/>
-          <w:lang w:val="en-US"/>
-        </w:rPr>
-        <w:t>Finetti</w:t>
-      </w:r>
-      <w:proofErr w:type="spellEnd"/>
-      <w:r>
-        <w:rPr>
-          <w:i/>
-          <w:iCs/>
-          <w:lang w:val="en-US"/>
-        </w:rPr>
-        <w:t xml:space="preserve">: </w:t>
-      </w:r>
-    </w:p>
-    <w:p>
-      <w:pPr>
-        <w:rPr>
-          <w:b/>
-          <w:bCs/>
-          <w:lang w:val="en-US"/>
-        </w:rPr>
-      </w:pPr>
-      <w:r>
-        <w:rPr>
-          <w:b/>
-          <w:bCs/>
-          <w:lang w:val="en-US"/>
-        </w:rPr>
-        <w:t>PROBABILITY DOES NOT EXIST</w:t>
-      </w:r>
-    </w:p>
-    <w:p>
-      <w:pPr>
-        <w:rPr>
-          <w:i/>
-          <w:iCs/>
-          <w:lang w:val="en-US"/>
-        </w:rPr>
-      </w:pPr>
-      <w:r>
-        <w:rPr>
-          <w:i/>
-          <w:iCs/>
-          <w:lang w:val="en-US"/>
-        </w:rPr>
-        <w:t xml:space="preserve">Then he says probability is a </w:t>
-      </w:r>
-    </w:p>
-    <w:p>
-      <w:pPr>
-        <w:rPr>
-          <w:b/>
-          <w:bCs/>
-          <w:lang w:val="en-US"/>
-        </w:rPr>
-      </w:pPr>
-      <w:r>
-        <w:rPr>
-          <w:b/>
-          <w:bCs/>
-          <w:lang w:val="en-US"/>
-        </w:rPr>
-        <w:t>Device for describing uncertainty</w:t>
-      </w:r>
-      <w:r>
-        <w:rPr>
-          <w:b/>
-          <w:bCs/>
-          <w:lang w:val="en-US"/>
-        </w:rPr>
-        <w:t xml:space="preserve"> from the </w:t>
-      </w:r>
-      <w:r>
-        <w:rPr>
-          <w:b/>
-          <w:bCs/>
-          <w:lang w:val="en-US"/>
-        </w:rPr>
-        <w:br/>
-      </w:r>
-      <w:r>
-        <w:rPr>
-          <w:b/>
-          <w:bCs/>
-          <w:lang w:val="en-US"/>
-        </w:rPr>
-        <w:t xml:space="preserve">perspective </w:t>
-      </w:r>
-      <w:r>
-        <w:rPr>
-          <w:b/>
-          <w:bCs/>
-          <w:lang w:val="en-US"/>
-        </w:rPr>
-        <w:t>of an observer with limited knowledge</w:t>
-      </w:r>
-    </w:p>
-    <w:p>
-      <w:pPr>
-        <w:rPr>
-          <w:i/>
-          <w:iCs/>
-          <w:lang w:val="en-US"/>
-        </w:rPr>
-      </w:pPr>
-      <w:r>
-        <w:rPr>
-          <w:i/>
-          <w:iCs/>
-          <w:lang w:val="en-US"/>
-        </w:rPr>
-        <w:t>Explain that.</w:t>
-      </w:r>
-    </w:p>
-    <w:p>
-      <w:pPr>
-        <w:rPr>
-          <w:color w:val="FF0000"/>
-          <w:lang w:val="en-US"/>
-        </w:rPr>
-      </w:pPr>
-      <w:r>
-        <w:rPr>
-          <w:color w:val="FF0000"/>
-          <w:lang w:val="en-US"/>
-        </w:rPr>
-        <w:t>Challenge</w:t>
-      </w:r>
-    </w:p>
-    <w:p>
-      <w:pPr>
-        <w:rPr>
-          <w:i/>
-          <w:iCs/>
-          <w:lang w:val="en-US"/>
-        </w:rPr>
-      </w:pPr>
-      <w:r>
-        <w:rPr>
-          <w:i/>
-          <w:iCs/>
-          <w:lang w:val="en-US"/>
-        </w:rPr>
-        <w:t xml:space="preserve">What is the difference </w:t>
-      </w:r>
-      <w:proofErr w:type="gramStart"/>
-      <w:r>
-        <w:rPr>
-          <w:i/>
-          <w:iCs/>
-          <w:lang w:val="en-US"/>
-        </w:rPr>
-        <w:t>between</w:t>
-      </w:r>
-      <w:proofErr w:type="gramEnd"/>
-    </w:p>
-    <w:p>
-      <w:pPr>
-        <w:rPr>
-          <w:i/>
-          <w:iCs/>
-          <w:lang w:val="en-US"/>
-        </w:rPr>
-      </w:pPr>
-      <w:r>
-        <w:rPr>
-          <w:b/>
-          <w:bCs/>
-          <w:lang w:val="en-US"/>
-        </w:rPr>
-        <w:t xml:space="preserve">Epistemic uncertainty </w:t>
-      </w:r>
-      <w:r>
-        <w:rPr>
-          <w:i/>
-          <w:iCs/>
-          <w:lang w:val="en-US"/>
-        </w:rPr>
-        <w:t>and</w:t>
-      </w:r>
-    </w:p>
-    <w:p>
-      <w:pPr>
-        <w:rPr>
-          <w:b/>
-          <w:bCs/>
-          <w:lang w:val="en-US"/>
-        </w:rPr>
-      </w:pPr>
-      <w:r>
-        <w:rPr>
-          <w:b/>
-          <w:bCs/>
-          <w:lang w:val="en-US"/>
-        </w:rPr>
-        <w:t>Ontological uncertainty</w:t>
-      </w:r>
-    </w:p>
-    <w:p>
-      <w:pPr>
-        <w:rPr>
-          <w:i/>
-          <w:iCs/>
-          <w:lang w:val="en-US"/>
-        </w:rPr>
-      </w:pPr>
-      <w:r>
-        <w:rPr>
-          <w:i/>
-          <w:iCs/>
-          <w:lang w:val="en-US"/>
-        </w:rPr>
-        <w:t xml:space="preserve">and which one does </w:t>
-      </w:r>
-      <w:proofErr w:type="spellStart"/>
-      <w:r>
-        <w:rPr>
-          <w:i/>
-          <w:iCs/>
-          <w:lang w:val="en-US"/>
-        </w:rPr>
-        <w:t>McElreath</w:t>
-      </w:r>
-      <w:proofErr w:type="spellEnd"/>
-      <w:r>
-        <w:rPr>
-          <w:i/>
-          <w:iCs/>
-          <w:lang w:val="en-US"/>
-        </w:rPr>
-        <w:t xml:space="preserve"> seem to believe in?</w:t>
-      </w:r>
-    </w:p>
-    <w:p>
-      <w:pPr>
-        <w:rPr>
-          <w:i/>
-          <w:iCs/>
-          <w:lang w:val="en-US"/>
-        </w:rPr>
-      </w:pPr>
-    </w:p>
-    <w:p>
-      <w:pPr>
-        <w:rPr>
-          <w:i/>
-          <w:iCs/>
-          <w:lang w:val="en-US"/>
-        </w:rPr>
-      </w:pPr>
-      <w:r>
-        <w:rPr>
-          <w:i/>
-          <w:iCs/>
-          <w:lang w:val="en-US"/>
-        </w:rPr>
-        <w:t>What is a</w:t>
-      </w:r>
-    </w:p>
-    <w:p>
-      <w:pPr>
-        <w:rPr>
-          <w:b/>
-          <w:bCs/>
-          <w:lang w:val="en-US"/>
-        </w:rPr>
-      </w:pPr>
-      <w:r>
-        <w:rPr>
-          <w:b/>
-          <w:bCs/>
-          <w:lang w:val="en-US"/>
-        </w:rPr>
-        <w:t>Distribution</w:t>
-      </w:r>
-    </w:p>
-    <w:p>
-      <w:pPr>
-        <w:rPr>
-          <w:i/>
-          <w:iCs/>
-          <w:lang w:val="en-US"/>
-        </w:rPr>
-      </w:pPr>
-      <w:r>
-        <w:rPr>
-          <w:i/>
-          <w:iCs/>
-          <w:lang w:val="en-US"/>
-        </w:rPr>
-        <w:t xml:space="preserve">What is the difference between </w:t>
-      </w:r>
-      <w:proofErr w:type="gramStart"/>
-      <w:r>
-        <w:rPr>
-          <w:i/>
-          <w:iCs/>
-          <w:lang w:val="en-US"/>
-        </w:rPr>
-        <w:t>a</w:t>
-      </w:r>
-      <w:proofErr w:type="gramEnd"/>
-    </w:p>
-    <w:p>
-      <w:pPr>
-        <w:rPr>
-          <w:i/>
-          <w:iCs/>
-          <w:lang w:val="en-US"/>
-        </w:rPr>
-      </w:pPr>
-      <w:r>
-        <w:rPr>
-          <w:b/>
-          <w:bCs/>
-          <w:lang w:val="en-US"/>
-        </w:rPr>
-        <w:t xml:space="preserve">Discrete distribution </w:t>
-      </w:r>
-      <w:r>
-        <w:rPr>
-          <w:i/>
-          <w:iCs/>
-          <w:lang w:val="en-US"/>
-        </w:rPr>
-        <w:t>and a</w:t>
-      </w:r>
-    </w:p>
-    <w:p>
-      <w:pPr>
-        <w:rPr>
-          <w:b/>
-          <w:bCs/>
-          <w:lang w:val="en-US"/>
-        </w:rPr>
-      </w:pPr>
-      <w:r>
-        <w:rPr>
-          <w:b/>
-          <w:bCs/>
-          <w:lang w:val="en-US"/>
-        </w:rPr>
-        <w:t>Continuous distribution</w:t>
-      </w:r>
-    </w:p>
-    <w:p>
-      <w:pPr>
-        <w:rPr>
-          <w:i/>
-          <w:iCs/>
-          <w:lang w:val="en-US"/>
-        </w:rPr>
-      </w:pPr>
-      <w:r>
-        <w:rPr>
-          <w:i/>
-          <w:iCs/>
-          <w:lang w:val="en-US"/>
-        </w:rPr>
-        <w:t xml:space="preserve">In a distribution, what is the </w:t>
-      </w:r>
-    </w:p>
-    <w:p>
-      <w:pPr>
-        <w:rPr>
-          <w:b/>
-          <w:bCs/>
-          <w:lang w:val="en-US"/>
-        </w:rPr>
-      </w:pPr>
-      <w:r>
-        <w:rPr>
-          <w:b/>
-          <w:bCs/>
-          <w:lang w:val="en-US"/>
-        </w:rPr>
-        <w:t>Density</w:t>
-      </w:r>
-    </w:p>
-    <w:p>
-      <w:pPr>
-        <w:rPr>
-          <w:i/>
-          <w:iCs/>
-          <w:lang w:val="en-US"/>
-        </w:rPr>
-      </w:pPr>
-    </w:p>
-    <w:p>
-      <w:pPr>
-        <w:rPr>
-          <w:i/>
-          <w:iCs/>
-          <w:lang w:val="en-US"/>
-        </w:rPr>
-      </w:pPr>
-      <w:r>
-        <w:rPr>
-          <w:i/>
-          <w:iCs/>
-          <w:lang w:val="en-US"/>
-        </w:rPr>
-        <w:t>What defines a</w:t>
-      </w:r>
-    </w:p>
-    <w:p>
-      <w:pPr>
-        <w:rPr>
-          <w:b/>
-          <w:bCs/>
-          <w:lang w:val="en-US"/>
-        </w:rPr>
-      </w:pPr>
-      <w:r>
-        <w:rPr>
-          <w:b/>
-          <w:bCs/>
-          <w:lang w:val="en-US"/>
-        </w:rPr>
-        <w:t>Probability distribution</w:t>
-      </w:r>
-    </w:p>
-    <w:p>
-      <w:pPr>
-        <w:rPr>
-          <w:i/>
-          <w:iCs/>
-          <w:lang w:val="en-US"/>
-        </w:rPr>
-      </w:pPr>
-      <w:r>
-        <w:rPr>
-          <w:i/>
-          <w:iCs/>
-          <w:lang w:val="en-US"/>
-        </w:rPr>
-        <w:t>Consider both a</w:t>
-      </w:r>
-    </w:p>
-    <w:p>
-      <w:pPr>
-        <w:rPr>
-          <w:i/>
-          <w:iCs/>
-          <w:lang w:val="en-US"/>
-        </w:rPr>
-      </w:pPr>
-      <w:r>
-        <w:rPr>
-          <w:b/>
-          <w:bCs/>
-          <w:lang w:val="en-US"/>
-        </w:rPr>
-        <w:t>D</w:t>
-      </w:r>
-      <w:r>
-        <w:rPr>
-          <w:b/>
-          <w:bCs/>
-          <w:lang w:val="en-US"/>
-        </w:rPr>
-        <w:t>iscrete probability distribution</w:t>
-      </w:r>
-      <w:r>
-        <w:rPr>
-          <w:i/>
-          <w:iCs/>
-          <w:lang w:val="en-US"/>
-        </w:rPr>
-        <w:t xml:space="preserve"> and a</w:t>
-      </w:r>
-    </w:p>
-    <w:p>
-      <w:pPr>
-        <w:rPr>
-          <w:b/>
-          <w:bCs/>
-          <w:lang w:val="en-US"/>
-        </w:rPr>
-      </w:pPr>
-      <w:r>
-        <w:rPr>
-          <w:b/>
-          <w:bCs/>
-          <w:lang w:val="en-US"/>
-        </w:rPr>
-        <w:t>Continuous probability distribution</w:t>
-      </w:r>
-    </w:p>
-    <w:p>
-      <w:pPr>
-        <w:rPr>
-          <w:i/>
-          <w:iCs/>
-          <w:lang w:val="en-US"/>
-        </w:rPr>
-      </w:pPr>
-      <w:r>
-        <w:rPr>
-          <w:i/>
-          <w:iCs/>
-          <w:lang w:val="en-US"/>
-        </w:rPr>
-        <w:t>What is</w:t>
-      </w:r>
-    </w:p>
-    <w:p>
-      <w:pPr>
-        <w:rPr>
-          <w:b/>
-          <w:bCs/>
-          <w:lang w:val="en-US"/>
-        </w:rPr>
-      </w:pPr>
-      <w:r>
-        <w:rPr>
-          <w:b/>
-          <w:bCs/>
-          <w:lang w:val="en-US"/>
-        </w:rPr>
         <w:t>Probability density</w:t>
       </w:r>
     </w:p>
@@ -2283,7 +2309,6 @@
           <w:bCs/>
           <w:lang w:val="en-US"/>
         </w:rPr>
-        <w:lastRenderedPageBreak/>
         <w:t>The axes of common visualizations of probability distributions</w:t>
       </w:r>
     </w:p>
@@ -3183,6 +3208,7 @@
           <w:iCs/>
           <w:lang w:val="en-US"/>
         </w:rPr>
+        <w:lastRenderedPageBreak/>
         <w:tab/>
         <w:t>p means 'parameter value' and</w:t>
       </w:r>
@@ -4439,7 +4465,7 @@
 </file>
 
 <file path=word/styles.xml><?xml version="1.0" encoding="utf-8"?>
-<w:styles xmlns:mc="http://schemas.openxmlformats.org/markup-compatibility/2006" xmlns:r="http://schemas.openxmlformats.org/officeDocument/2006/relationships" xmlns:w="http://schemas.openxmlformats.org/wordprocessingml/2006/main" xmlns:w14="http://schemas.microsoft.com/office/word/2010/wordml" xmlns:w15="http://schemas.microsoft.com/office/word/2012/wordml" xmlns:w16cex="http://schemas.microsoft.com/office/word/2018/wordml/cex" xmlns:w16cid="http://schemas.microsoft.com/office/word/2016/wordml/cid" xmlns:w16="http://schemas.microsoft.com/office/word/2018/wordml" xmlns:w16se="http://schemas.microsoft.com/office/word/2015/wordml/symex" mc:Ignorable="w14 w15 w16se w16cid w16 w16cex">
+<w:styles xmlns:mc="http://schemas.openxmlformats.org/markup-compatibility/2006" xmlns:r="http://schemas.openxmlformats.org/officeDocument/2006/relationships" xmlns:w="http://schemas.openxmlformats.org/wordprocessingml/2006/main" xmlns:w14="http://schemas.microsoft.com/office/word/2010/wordml" xmlns:w15="http://schemas.microsoft.com/office/word/2012/wordml" xmlns:w16cex="http://schemas.microsoft.com/office/word/2018/wordml/cex" xmlns:w16cid="http://schemas.microsoft.com/office/word/2016/wordml/cid" xmlns:w16="http://schemas.microsoft.com/office/word/2018/wordml" xmlns:w16sdtdh="http://schemas.microsoft.com/office/word/2020/wordml/sdtdatahash" xmlns:w16se="http://schemas.microsoft.com/office/word/2015/wordml/symex" mc:Ignorable="w14 w15 w16se w16cid w16 w16cex w16sdtdh">
   <w:docDefaults>
     <w:rPrDefault>
       <w:rPr>
